--- a/Paper/148_LBKE Author Request.docx
+++ b/Paper/148_LBKE Author Request.docx
@@ -272,7 +272,7 @@
         <mc:AlternateContent>
           <mc:Choice Requires="wps">
             <w:drawing>
-              <wp:anchor behindDoc="0" distT="0" distB="5715" distL="110490" distR="118110" simplePos="0" locked="0" layoutInCell="0" allowOverlap="1" relativeHeight="5" wp14:anchorId="20EC85D9">
+              <wp:anchor behindDoc="0" distT="0" distB="5715" distL="110490" distR="117475" simplePos="0" locked="0" layoutInCell="0" allowOverlap="1" relativeHeight="5" wp14:anchorId="20EC85D9">
                 <wp:simplePos x="0" y="0"/>
                 <wp:positionH relativeFrom="column">
                   <wp:posOffset>225425</wp:posOffset>
@@ -324,6 +324,7 @@
                             </w:pPr>
                             <w:r>
                               <w:rPr>
+                                <w:color w:val="000000"/>
                                 <w:szCs w:val="22"/>
                               </w:rPr>
                               <w:t>On an internet platform, 10,000 people report a positive effect of a particular shampoo on gray hair (Study A). An experiment with 100 randomly selected people finds no positive effect of the shampoo (Study B). With the information given, the result of which study is more credible?</w:t>
@@ -340,6 +341,7 @@
                             </w:pPr>
                             <w:r>
                               <w:rPr>
+                                <w:color w:val="000000"/>
                                 <w:szCs w:val="22"/>
                               </w:rPr>
                               <w:t>A: The result of study A</w:t>
@@ -380,6 +382,7 @@
                       </w:pPr>
                       <w:r>
                         <w:rPr>
+                          <w:color w:val="000000"/>
                           <w:szCs w:val="22"/>
                         </w:rPr>
                         <w:t>On an internet platform, 10,000 people report a positive effect of a particular shampoo on gray hair (Study A). An experiment with 100 randomly selected people finds no positive effect of the shampoo (Study B). With the information given, the result of which study is more credible?</w:t>
@@ -396,6 +399,7 @@
                       </w:pPr>
                       <w:r>
                         <w:rPr>
+                          <w:color w:val="000000"/>
                           <w:szCs w:val="22"/>
                         </w:rPr>
                         <w:t>A: The result of study A</w:t>
@@ -949,35 +953,14 @@
           <w:szCs w:val="22"/>
           <w:shd w:fill="FFFF00" w:val="clear"/>
         </w:rPr>
-        <w:t xml:space="preserve">The increase of 12.85 </w:t>
+        <w:t xml:space="preserve">The increase of 12.85 percentage points </w:t>
       </w:r>
       <w:r>
         <w:rPr>
           <w:szCs w:val="22"/>
           <w:shd w:fill="FFFF00" w:val="clear"/>
         </w:rPr>
-        <w:t>percentage points</w:t>
-      </w:r>
-      <w:r>
-        <w:rPr>
-          <w:szCs w:val="22"/>
-          <w:shd w:fill="FFFF00" w:val="clear"/>
-        </w:rPr>
-        <w:t xml:space="preserve"> is statistical </w:t>
-      </w:r>
-      <w:r>
-        <w:rPr>
-          <w:szCs w:val="22"/>
-          <w:shd w:fill="FFFF00" w:val="clear"/>
-        </w:rPr>
-        <w:t>discernible</w:t>
-      </w:r>
-      <w:r>
-        <w:rPr>
-          <w:szCs w:val="22"/>
-          <w:shd w:fill="FFFF00" w:val="clear"/>
-        </w:rPr>
-        <w:t xml:space="preserve"> (</w:t>
+        <w:t xml:space="preserve">(Cohen’s </w:t>
       </w:r>
       <w:r>
         <w:rPr>
@@ -986,6 +969,36 @@
           <w:szCs w:val="22"/>
           <w:shd w:fill="FFFF00" w:val="clear"/>
         </w:rPr>
+        <w:t>h</w:t>
+      </w:r>
+      <w:r>
+        <w:rPr>
+          <w:szCs w:val="22"/>
+          <w:shd w:fill="FFFF00" w:val="clear"/>
+        </w:rPr>
+        <w:t xml:space="preserve"> = 0.26) </w:t>
+      </w:r>
+      <w:r>
+        <w:rPr>
+          <w:szCs w:val="22"/>
+          <w:shd w:fill="FFFF00" w:val="clear"/>
+        </w:rPr>
+        <w:t xml:space="preserve">is </w:t>
+      </w:r>
+      <w:r>
+        <w:rPr>
+          <w:szCs w:val="22"/>
+          <w:shd w:fill="FFFF00" w:val="clear"/>
+        </w:rPr>
+        <w:t xml:space="preserve">with a </w:t>
+      </w:r>
+      <w:r>
+        <w:rPr>
+          <w:i/>
+          <w:iCs/>
+          <w:szCs w:val="22"/>
+          <w:shd w:fill="FFFF00" w:val="clear"/>
+        </w:rPr>
         <w:t>p</w:t>
       </w:r>
       <w:r>
@@ -993,7 +1006,28 @@
           <w:szCs w:val="22"/>
           <w:shd w:fill="FFFF00" w:val="clear"/>
         </w:rPr>
-        <w:t xml:space="preserve">-value = 0.0012). </w:t>
+        <w:t xml:space="preserve">-value = 0.0012 </w:t>
+      </w:r>
+      <w:r>
+        <w:rPr>
+          <w:szCs w:val="22"/>
+          <w:shd w:fill="FFFF00" w:val="clear"/>
+        </w:rPr>
+        <w:t>statistical discernible (</w:t>
+      </w:r>
+      <w:r>
+        <w:rPr>
+          <w:szCs w:val="22"/>
+          <w:shd w:fill="FFFF00" w:val="clear"/>
+        </w:rPr>
+        <w:t>Witmer, 2019</w:t>
+      </w:r>
+      <w:r>
+        <w:rPr>
+          <w:szCs w:val="22"/>
+          <w:shd w:fill="FFFF00" w:val="clear"/>
+        </w:rPr>
+        <w:t xml:space="preserve">). </w:t>
       </w:r>
       <w:r>
         <w:rPr>
@@ -1835,7 +1869,7 @@
         </w:rPr>
         <w:t xml:space="preserve">, 89, 1–17. </w:t>
       </w:r>
-      <w:hyperlink r:id="rId18">
+      <w:hyperlink r:id="rId19">
         <w:r>
           <w:rPr>
             <w:rStyle w:val="Internetverknpfung"/>
@@ -1844,20 +1878,119 @@
           <w:t>https://doi.org/10.1111/insr.12446</w:t>
         </w:r>
       </w:hyperlink>
-      <w:r>
-        <w:rPr>
-          <w:szCs w:val="22"/>
+    </w:p>
+    <w:p>
+      <w:pPr>
+        <w:pStyle w:val="References"/>
+        <w:rPr>
+          <w:szCs w:val="22"/>
+        </w:rPr>
+      </w:pPr>
+      <w:r>
+        <w:rPr>
+          <w:rStyle w:val="Internetverknpfung"/>
+          <w:rFonts w:eastAsia="Times New Roman" w:cs="Times New Roman"/>
+          <w:color w:val="auto"/>
+          <w:kern w:val="0"/>
+          <w:sz w:val="22"/>
+          <w:szCs w:val="22"/>
+          <w:u w:val="none"/>
+          <w:lang w:val="en-US" w:eastAsia="zh-CN" w:bidi="ar-SA"/>
+        </w:rPr>
+        <w:t xml:space="preserve">Witmer, J. (2019). Editorial. </w:t>
+      </w:r>
+      <w:r>
+        <w:rPr>
+          <w:rStyle w:val="Internetverknpfung"/>
+          <w:rFonts w:eastAsia="Times New Roman" w:cs="Times New Roman"/>
+          <w:i/>
+          <w:iCs/>
+          <w:color w:val="auto"/>
+          <w:kern w:val="0"/>
+          <w:sz w:val="22"/>
+          <w:szCs w:val="22"/>
+          <w:u w:val="none"/>
+          <w:lang w:val="en-US" w:eastAsia="zh-CN" w:bidi="ar-SA"/>
+        </w:rPr>
+        <w:t>Journal of Statistics Education</w:t>
+      </w:r>
+      <w:r>
+        <w:rPr>
+          <w:rStyle w:val="Internetverknpfung"/>
+          <w:rFonts w:eastAsia="Times New Roman" w:cs="Times New Roman"/>
+          <w:color w:val="auto"/>
+          <w:kern w:val="0"/>
+          <w:sz w:val="22"/>
+          <w:szCs w:val="22"/>
+          <w:u w:val="none"/>
+          <w:lang w:val="en-US" w:eastAsia="zh-CN" w:bidi="ar-SA"/>
+        </w:rPr>
+        <w:t xml:space="preserve">, </w:t>
+      </w:r>
+      <w:r>
+        <w:rPr>
+          <w:rStyle w:val="Internetverknpfung"/>
+          <w:rFonts w:eastAsia="Times New Roman" w:cs="Times New Roman"/>
+          <w:i/>
+          <w:iCs/>
+          <w:color w:val="auto"/>
+          <w:kern w:val="0"/>
+          <w:sz w:val="22"/>
+          <w:szCs w:val="22"/>
+          <w:u w:val="none"/>
+          <w:lang w:val="en-US" w:eastAsia="zh-CN" w:bidi="ar-SA"/>
+        </w:rPr>
+        <w:t>27</w:t>
+      </w:r>
+      <w:r>
+        <w:rPr>
+          <w:rStyle w:val="Internetverknpfung"/>
+          <w:rFonts w:eastAsia="Times New Roman" w:cs="Times New Roman"/>
+          <w:color w:val="auto"/>
+          <w:kern w:val="0"/>
+          <w:sz w:val="22"/>
+          <w:szCs w:val="22"/>
+          <w:u w:val="none"/>
+          <w:lang w:val="en-US" w:eastAsia="zh-CN" w:bidi="ar-SA"/>
+        </w:rPr>
+        <w:t xml:space="preserve">(3), 136–137. </w:t>
+      </w:r>
+      <w:hyperlink r:id="rId20">
+        <w:r>
+          <w:rPr>
+            <w:rStyle w:val="Internetverknpfung"/>
+            <w:rFonts w:eastAsia="Times New Roman" w:cs="Times New Roman"/>
+            <w:color w:val="auto"/>
+            <w:kern w:val="0"/>
+            <w:sz w:val="22"/>
+            <w:szCs w:val="22"/>
+            <w:u w:val="none"/>
+            <w:lang w:val="en-US" w:eastAsia="zh-CN" w:bidi="ar-SA"/>
+          </w:rPr>
+          <w:t>https://doi.org/10.1080/10691898.2019.1702415</w:t>
+        </w:r>
+      </w:hyperlink>
+      <w:r>
+        <w:rPr>
+          <w:rStyle w:val="Internetverknpfung"/>
+          <w:rFonts w:eastAsia="Times New Roman" w:cs="Times New Roman"/>
+          <w:color w:val="auto"/>
+          <w:kern w:val="0"/>
+          <w:sz w:val="22"/>
+          <w:szCs w:val="22"/>
+          <w:u w:val="none"/>
+          <w:lang w:val="en-US" w:eastAsia="zh-CN" w:bidi="ar-SA"/>
         </w:rPr>
         <w:t xml:space="preserve"> </w:t>
       </w:r>
     </w:p>
     <w:sectPr>
-      <w:headerReference w:type="even" r:id="rId19"/>
-      <w:headerReference w:type="default" r:id="rId20"/>
-      <w:headerReference w:type="first" r:id="rId21"/>
-      <w:footerReference w:type="even" r:id="rId22"/>
-      <w:footerReference w:type="default" r:id="rId23"/>
-      <w:footerReference w:type="first" r:id="rId24"/>
+      <w:headerReference w:type="even" r:id="rId21"/>
+      <w:headerReference w:type="default" r:id="rId22"/>
+      <w:headerReference w:type="first" r:id="rId23"/>
+      <w:footerReference w:type="even" r:id="rId24"/>
+      <w:footerReference w:type="default" r:id="rId25"/>
+      <w:footerReference w:type="first" r:id="rId26"/>
       <w:type w:val="nextPage"/>
       <w:pgSz w:w="11906" w:h="16838"/>
       <w:pgMar w:left="1440" w:right="1440" w:gutter="0" w:header="720" w:top="1440" w:footer="720" w:bottom="1440"/>
@@ -2621,7 +2754,7 @@
       <w:kern w:val="0"/>
       <w:sz w:val="22"/>
       <w:szCs w:val="20"/>
-      <w:lang w:eastAsia="zh-CN" w:val="en-US" w:bidi="ar-SA"/>
+      <w:lang w:val="en-US" w:eastAsia="zh-CN" w:bidi="ar-SA"/>
     </w:rPr>
   </w:style>
   <w:style w:type="paragraph" w:styleId="Berschrift1">
